--- a/試利用解析法繪出凸輪的輪廓曲線.docx
+++ b/試利用解析法繪出凸輪的輪廓曲線.docx
@@ -1,6 +1,6 @@
 
 <file path=word/document.xml><?xml version="1.0" encoding="utf-8"?>
-<w:document xmlns:wpc="http://schemas.microsoft.com/office/word/2010/wordprocessingCanvas" xmlns:mc="http://schemas.openxmlformats.org/markup-compatibility/2006" xmlns:o="urn:schemas-microsoft-com:office:office" xmlns:r="http://schemas.openxmlformats.org/officeDocument/2006/relationships" xmlns:m="http://schemas.openxmlformats.org/officeDocument/2006/math" xmlns:v="urn:schemas-microsoft-com:vml" xmlns:wp14="http://schemas.microsoft.com/office/word/2010/wordprocessingDrawing" xmlns:wp="http://schemas.openxmlformats.org/drawingml/2006/wordprocessingDrawing" xmlns:w10="urn:schemas-microsoft-com:office:word" xmlns:w="http://schemas.openxmlformats.org/wordprocessingml/2006/main" xmlns:w14="http://schemas.microsoft.com/office/word/2010/wordml" xmlns:w15="http://schemas.microsoft.com/office/word/2012/wordml" xmlns:wpg="http://schemas.microsoft.com/office/word/2010/wordprocessingGroup" xmlns:wpi="http://schemas.microsoft.com/office/word/2010/wordprocessingInk" xmlns:wne="http://schemas.microsoft.com/office/word/2006/wordml" xmlns:wps="http://schemas.microsoft.com/office/word/2010/wordprocessingShape" mc:Ignorable="w14 w15 wp14">
+<w:document xmlns:wpc="http://schemas.microsoft.com/office/word/2010/wordprocessingCanvas" xmlns:cx="http://schemas.microsoft.com/office/drawing/2014/chartex" xmlns:cx1="http://schemas.microsoft.com/office/drawing/2015/9/8/chartex" xmlns:cx2="http://schemas.microsoft.com/office/drawing/2015/10/21/chartex" xmlns:cx3="http://schemas.microsoft.com/office/drawing/2016/5/9/chartex" xmlns:cx4="http://schemas.microsoft.com/office/drawing/2016/5/10/chartex" xmlns:cx5="http://schemas.microsoft.com/office/drawing/2016/5/11/chartex" xmlns:cx6="http://schemas.microsoft.com/office/drawing/2016/5/12/chartex" xmlns:cx7="http://schemas.microsoft.com/office/drawing/2016/5/13/chartex" xmlns:cx8="http://schemas.microsoft.com/office/drawing/2016/5/14/chartex" xmlns:mc="http://schemas.openxmlformats.org/markup-compatibility/2006" xmlns:aink="http://schemas.microsoft.com/office/drawing/2016/ink" xmlns:am3d="http://schemas.microsoft.com/office/drawing/2017/model3d" xmlns:o="urn:schemas-microsoft-com:office:office" xmlns:oel="http://schemas.microsoft.com/office/2019/extlst" xmlns:r="http://schemas.openxmlformats.org/officeDocument/2006/relationships" xmlns:m="http://schemas.openxmlformats.org/officeDocument/2006/math" xmlns:v="urn:schemas-microsoft-com:vml" xmlns:wp14="http://schemas.microsoft.com/office/word/2010/wordprocessingDrawing" xmlns:wp="http://schemas.openxmlformats.org/drawingml/2006/wordprocessingDrawing" xmlns:w10="urn:schemas-microsoft-com:office:word" xmlns:w="http://schemas.openxmlformats.org/wordprocessingml/2006/main" xmlns:w14="http://schemas.microsoft.com/office/word/2010/wordml" xmlns:w15="http://schemas.microsoft.com/office/word/2012/wordml" xmlns:w16cex="http://schemas.microsoft.com/office/word/2018/wordml/cex" xmlns:w16cid="http://schemas.microsoft.com/office/word/2016/wordml/cid" xmlns:w16="http://schemas.microsoft.com/office/word/2018/wordml" xmlns:w16du="http://schemas.microsoft.com/office/word/2023/wordml/word16du" xmlns:w16sdtdh="http://schemas.microsoft.com/office/word/2020/wordml/sdtdatahash" xmlns:w16se="http://schemas.microsoft.com/office/word/2015/wordml/symex" xmlns:wpg="http://schemas.microsoft.com/office/word/2010/wordprocessingGroup" xmlns:wpi="http://schemas.microsoft.com/office/word/2010/wordprocessingInk" xmlns:wne="http://schemas.microsoft.com/office/word/2006/wordml" xmlns:wps="http://schemas.microsoft.com/office/word/2010/wordprocessingShape" mc:Ignorable="w14 w15 w16se w16cid w16 w16cex w16sdtdh wp14">
   <w:body>
     <w:p>
       <w:pPr>
@@ -41,13 +41,42 @@
         <w:rPr>
           <w:rFonts w:ascii="Times New Roman" w:eastAsia="標楷體" w:hAnsi="Times New Roman" w:cs="Times New Roman"/>
         </w:rPr>
-        <w:t>有一個具平移式平面型從動件的盤形凸輪機構，凸輪順時針方向旋轉。此凸輪之基圓半徑</w:t>
-      </w:r>
-      <w:r>
-        <w:rPr>
-          <w:rFonts w:ascii="Times New Roman" w:eastAsia="標楷體" w:hAnsi="Times New Roman" w:cs="Times New Roman"/>
-        </w:rPr>
-        <w:t xml:space="preserve"> r</w:t>
+        <w:t>有一個具平移式平面型從</w:t>
+      </w:r>
+      <w:proofErr w:type="gramStart"/>
+      <w:r>
+        <w:rPr>
+          <w:rFonts w:ascii="Times New Roman" w:eastAsia="標楷體" w:hAnsi="Times New Roman" w:cs="Times New Roman"/>
+        </w:rPr>
+        <w:t>動件的盤形</w:t>
+      </w:r>
+      <w:proofErr w:type="gramEnd"/>
+      <w:r>
+        <w:rPr>
+          <w:rFonts w:ascii="Times New Roman" w:eastAsia="標楷體" w:hAnsi="Times New Roman" w:cs="Times New Roman"/>
+        </w:rPr>
+        <w:t>凸輪機構，凸輪順時針方向旋轉。此凸輪</w:t>
+      </w:r>
+      <w:proofErr w:type="gramStart"/>
+      <w:r>
+        <w:rPr>
+          <w:rFonts w:ascii="Times New Roman" w:eastAsia="標楷體" w:hAnsi="Times New Roman" w:cs="Times New Roman"/>
+        </w:rPr>
+        <w:t>之基圓半徑</w:t>
+      </w:r>
+      <w:proofErr w:type="gramEnd"/>
+      <w:r>
+        <w:rPr>
+          <w:rFonts w:ascii="Times New Roman" w:eastAsia="標楷體" w:hAnsi="Times New Roman" w:cs="Times New Roman"/>
+        </w:rPr>
+        <w:t xml:space="preserve"> </w:t>
+      </w:r>
+      <w:proofErr w:type="spellStart"/>
+      <w:r>
+        <w:rPr>
+          <w:rFonts w:ascii="Times New Roman" w:eastAsia="標楷體" w:hAnsi="Times New Roman" w:cs="Times New Roman"/>
+        </w:rPr>
+        <w:t>r</w:t>
       </w:r>
       <w:r>
         <w:rPr>
@@ -56,6 +85,7 @@
         </w:rPr>
         <w:t>b</w:t>
       </w:r>
+      <w:proofErr w:type="spellEnd"/>
       <w:r>
         <w:rPr>
           <w:rFonts w:ascii="Times New Roman" w:eastAsia="標楷體" w:hAnsi="Times New Roman" w:cs="Times New Roman"/>
@@ -110,7 +140,21 @@
         <w:rPr>
           <w:rFonts w:ascii="Times New Roman" w:eastAsia="標楷體" w:hAnsi="Times New Roman" w:cs="Times New Roman"/>
         </w:rPr>
-        <w:t>時，從動件以擺線運動曲線上升</w:t>
+        <w:t>時，</w:t>
+      </w:r>
+      <w:proofErr w:type="gramStart"/>
+      <w:r>
+        <w:rPr>
+          <w:rFonts w:ascii="Times New Roman" w:eastAsia="標楷體" w:hAnsi="Times New Roman" w:cs="Times New Roman"/>
+        </w:rPr>
+        <w:t>從動件以</w:t>
+      </w:r>
+      <w:proofErr w:type="gramEnd"/>
+      <w:r>
+        <w:rPr>
+          <w:rFonts w:ascii="Times New Roman" w:eastAsia="標楷體" w:hAnsi="Times New Roman" w:cs="Times New Roman"/>
+        </w:rPr>
+        <w:t>擺線運動曲線上升</w:t>
       </w:r>
       <w:r>
         <w:rPr>
@@ -166,7 +210,21 @@
         <w:rPr>
           <w:rFonts w:ascii="Times New Roman" w:eastAsia="標楷體" w:hAnsi="Times New Roman" w:cs="Times New Roman"/>
         </w:rPr>
-        <w:t>時，從動件暫停；當凸輪的角位移為</w:t>
+        <w:t>時，</w:t>
+      </w:r>
+      <w:proofErr w:type="gramStart"/>
+      <w:r>
+        <w:rPr>
+          <w:rFonts w:ascii="Times New Roman" w:eastAsia="標楷體" w:hAnsi="Times New Roman" w:cs="Times New Roman"/>
+        </w:rPr>
+        <w:t>從動件暫停</w:t>
+      </w:r>
+      <w:proofErr w:type="gramEnd"/>
+      <w:r>
+        <w:rPr>
+          <w:rFonts w:ascii="Times New Roman" w:eastAsia="標楷體" w:hAnsi="Times New Roman" w:cs="Times New Roman"/>
+        </w:rPr>
+        <w:t>；當凸輪的角位移為</w:t>
       </w:r>
       <w:r>
         <w:rPr>
@@ -198,8 +256,16 @@
         <w:rPr>
           <w:rFonts w:ascii="Times New Roman" w:eastAsia="標楷體" w:hAnsi="Times New Roman" w:cs="Times New Roman"/>
         </w:rPr>
-        <w:t>時，從動件以</w:t>
-      </w:r>
+        <w:t>時，</w:t>
+      </w:r>
+      <w:proofErr w:type="gramStart"/>
+      <w:r>
+        <w:rPr>
+          <w:rFonts w:ascii="Times New Roman" w:eastAsia="標楷體" w:hAnsi="Times New Roman" w:cs="Times New Roman"/>
+        </w:rPr>
+        <w:t>從動件以</w:t>
+      </w:r>
+      <w:proofErr w:type="gramEnd"/>
       <w:r>
         <w:rPr>
           <w:rFonts w:ascii="Times New Roman" w:eastAsia="標楷體" w:hAnsi="Times New Roman" w:cs="Times New Roman"/>
@@ -254,7 +320,35 @@
         <w:rPr>
           <w:rFonts w:ascii="Times New Roman" w:eastAsia="標楷體" w:hAnsi="Times New Roman" w:cs="Times New Roman"/>
         </w:rPr>
-        <w:t>時，從動件暫停。試利用解析法繪出凸輪的輪廓曲線。</w:t>
+        <w:t>時，</w:t>
+      </w:r>
+      <w:proofErr w:type="gramStart"/>
+      <w:r>
+        <w:rPr>
+          <w:rFonts w:ascii="Times New Roman" w:eastAsia="標楷體" w:hAnsi="Times New Roman" w:cs="Times New Roman"/>
+        </w:rPr>
+        <w:t>從動件暫停</w:t>
+      </w:r>
+      <w:proofErr w:type="gramEnd"/>
+      <w:r>
+        <w:rPr>
+          <w:rFonts w:ascii="Times New Roman" w:eastAsia="標楷體" w:hAnsi="Times New Roman" w:cs="Times New Roman"/>
+        </w:rPr>
+        <w:t>。試利用</w:t>
+      </w:r>
+      <w:proofErr w:type="gramStart"/>
+      <w:r>
+        <w:rPr>
+          <w:rFonts w:ascii="Times New Roman" w:eastAsia="標楷體" w:hAnsi="Times New Roman" w:cs="Times New Roman"/>
+        </w:rPr>
+        <w:t>解析法繪出</w:t>
+      </w:r>
+      <w:proofErr w:type="gramEnd"/>
+      <w:r>
+        <w:rPr>
+          <w:rFonts w:ascii="Times New Roman" w:eastAsia="標楷體" w:hAnsi="Times New Roman" w:cs="Times New Roman"/>
+        </w:rPr>
+        <w:t>凸輪的輪廓曲線。</w:t>
       </w:r>
     </w:p>
     <w:p>
@@ -271,12 +365,14 @@
         </w:rPr>
         <w:t>程式碼請參考：</w:t>
       </w:r>
+      <w:proofErr w:type="spellStart"/>
       <w:r>
         <w:rPr>
           <w:rFonts w:ascii="Times New Roman" w:eastAsia="標楷體" w:hAnsi="Times New Roman" w:cs="Times New Roman"/>
         </w:rPr>
         <w:t>CamProfile_Trans_Flat_Face_Cycloid</w:t>
       </w:r>
+      <w:proofErr w:type="spellEnd"/>
     </w:p>
     <w:p>
       <w:pPr>
@@ -314,19 +410,25 @@
         </w:rPr>
         <w:t>2</w:t>
       </w:r>
-      <w:bookmarkStart w:id="0" w:name="_GoBack"/>
-      <w:bookmarkEnd w:id="0"/>
       <w:r>
         <w:rPr>
           <w:rFonts w:ascii="Times New Roman" w:eastAsia="標楷體" w:hAnsi="Times New Roman" w:cs="Times New Roman" w:hint="eastAsia"/>
         </w:rPr>
         <w:t>：</w:t>
       </w:r>
-      <w:r>
-        <w:rPr>
-          <w:rFonts w:ascii="Times New Roman" w:eastAsia="標楷體" w:hAnsi="Times New Roman" w:cs="Times New Roman" w:hint="eastAsia"/>
-        </w:rPr>
-        <w:t>平移式偏位滾子從動件</w:t>
+      <w:proofErr w:type="gramStart"/>
+      <w:r>
+        <w:rPr>
+          <w:rFonts w:ascii="Times New Roman" w:eastAsia="標楷體" w:hAnsi="Times New Roman" w:cs="Times New Roman" w:hint="eastAsia"/>
+        </w:rPr>
+        <w:t>平移式偏位</w:t>
+      </w:r>
+      <w:proofErr w:type="gramEnd"/>
+      <w:r>
+        <w:rPr>
+          <w:rFonts w:ascii="Times New Roman" w:eastAsia="標楷體" w:hAnsi="Times New Roman" w:cs="Times New Roman" w:hint="eastAsia"/>
+        </w:rPr>
+        <w:t>滾子從動件</w:t>
       </w:r>
     </w:p>
     <w:p>
@@ -341,8 +443,45 @@
         <w:rPr>
           <w:rFonts w:ascii="Times New Roman" w:eastAsia="標楷體" w:hAnsi="Times New Roman" w:cs="Times New Roman" w:hint="eastAsia"/>
         </w:rPr>
-        <w:t>有一個具平移式偏位滾子型從動件的盤形凸輪機構，凸輪順時針方向旋轉。此凸輪之基圓半徑</w:t>
-      </w:r>
+        <w:t>有一個具</w:t>
+      </w:r>
+      <w:proofErr w:type="gramStart"/>
+      <w:r>
+        <w:rPr>
+          <w:rFonts w:ascii="Times New Roman" w:eastAsia="標楷體" w:hAnsi="Times New Roman" w:cs="Times New Roman" w:hint="eastAsia"/>
+        </w:rPr>
+        <w:t>平移式偏位</w:t>
+      </w:r>
+      <w:proofErr w:type="gramEnd"/>
+      <w:r>
+        <w:rPr>
+          <w:rFonts w:ascii="Times New Roman" w:eastAsia="標楷體" w:hAnsi="Times New Roman" w:cs="Times New Roman" w:hint="eastAsia"/>
+        </w:rPr>
+        <w:t>滾子型從</w:t>
+      </w:r>
+      <w:proofErr w:type="gramStart"/>
+      <w:r>
+        <w:rPr>
+          <w:rFonts w:ascii="Times New Roman" w:eastAsia="標楷體" w:hAnsi="Times New Roman" w:cs="Times New Roman" w:hint="eastAsia"/>
+        </w:rPr>
+        <w:t>動件的盤形</w:t>
+      </w:r>
+      <w:proofErr w:type="gramEnd"/>
+      <w:r>
+        <w:rPr>
+          <w:rFonts w:ascii="Times New Roman" w:eastAsia="標楷體" w:hAnsi="Times New Roman" w:cs="Times New Roman" w:hint="eastAsia"/>
+        </w:rPr>
+        <w:t>凸輪機構，凸輪順時針方向旋轉。此凸輪</w:t>
+      </w:r>
+      <w:proofErr w:type="gramStart"/>
+      <w:r>
+        <w:rPr>
+          <w:rFonts w:ascii="Times New Roman" w:eastAsia="標楷體" w:hAnsi="Times New Roman" w:cs="Times New Roman" w:hint="eastAsia"/>
+        </w:rPr>
+        <w:t>之基圓半徑</w:t>
+      </w:r>
+      <w:proofErr w:type="spellStart"/>
+      <w:proofErr w:type="gramEnd"/>
       <w:r>
         <w:rPr>
           <w:rFonts w:ascii="Times New Roman" w:eastAsia="標楷體" w:hAnsi="Times New Roman" w:cs="Times New Roman"/>
@@ -356,6 +495,7 @@
         </w:rPr>
         <w:t>b</w:t>
       </w:r>
+      <w:proofErr w:type="spellEnd"/>
       <w:r>
         <w:rPr>
           <w:rFonts w:ascii="Times New Roman" w:eastAsia="標楷體" w:hAnsi="Times New Roman" w:cs="Times New Roman"/>
@@ -378,7 +518,21 @@
         <w:rPr>
           <w:rFonts w:ascii="Times New Roman" w:eastAsia="標楷體" w:hAnsi="Times New Roman" w:cs="Times New Roman" w:hint="eastAsia"/>
         </w:rPr>
-        <w:t>，從動件偏位距離</w:t>
+        <w:t>，從</w:t>
+      </w:r>
+      <w:proofErr w:type="gramStart"/>
+      <w:r>
+        <w:rPr>
+          <w:rFonts w:ascii="Times New Roman" w:eastAsia="標楷體" w:hAnsi="Times New Roman" w:cs="Times New Roman" w:hint="eastAsia"/>
+        </w:rPr>
+        <w:t>動件偏</w:t>
+      </w:r>
+      <w:proofErr w:type="gramEnd"/>
+      <w:r>
+        <w:rPr>
+          <w:rFonts w:ascii="Times New Roman" w:eastAsia="標楷體" w:hAnsi="Times New Roman" w:cs="Times New Roman" w:hint="eastAsia"/>
+        </w:rPr>
+        <w:t>位距離</w:t>
       </w:r>
       <w:r>
         <w:rPr>
@@ -489,7 +643,21 @@
         <w:rPr>
           <w:rFonts w:ascii="Times New Roman" w:eastAsia="標楷體" w:hAnsi="Times New Roman" w:cs="Times New Roman"/>
         </w:rPr>
-        <w:t>時，從動件以擺線運動曲線上升</w:t>
+        <w:t>時，</w:t>
+      </w:r>
+      <w:proofErr w:type="gramStart"/>
+      <w:r>
+        <w:rPr>
+          <w:rFonts w:ascii="Times New Roman" w:eastAsia="標楷體" w:hAnsi="Times New Roman" w:cs="Times New Roman"/>
+        </w:rPr>
+        <w:t>從動件以</w:t>
+      </w:r>
+      <w:proofErr w:type="gramEnd"/>
+      <w:r>
+        <w:rPr>
+          <w:rFonts w:ascii="Times New Roman" w:eastAsia="標楷體" w:hAnsi="Times New Roman" w:cs="Times New Roman"/>
+        </w:rPr>
+        <w:t>擺線運動曲線上升</w:t>
       </w:r>
       <w:r>
         <w:rPr>
@@ -569,7 +737,21 @@
         <w:rPr>
           <w:rFonts w:ascii="Times New Roman" w:eastAsia="標楷體" w:hAnsi="Times New Roman" w:cs="Times New Roman"/>
         </w:rPr>
-        <w:t>時，從動件暫停；當凸輪的角位移為</w:t>
+        <w:t>時，</w:t>
+      </w:r>
+      <w:proofErr w:type="gramStart"/>
+      <w:r>
+        <w:rPr>
+          <w:rFonts w:ascii="Times New Roman" w:eastAsia="標楷體" w:hAnsi="Times New Roman" w:cs="Times New Roman"/>
+        </w:rPr>
+        <w:t>從動件暫停</w:t>
+      </w:r>
+      <w:proofErr w:type="gramEnd"/>
+      <w:r>
+        <w:rPr>
+          <w:rFonts w:ascii="Times New Roman" w:eastAsia="標楷體" w:hAnsi="Times New Roman" w:cs="Times New Roman"/>
+        </w:rPr>
+        <w:t>；當凸輪的角位移為</w:t>
       </w:r>
       <w:r>
         <w:rPr>
@@ -613,7 +795,21 @@
         <w:rPr>
           <w:rFonts w:ascii="Times New Roman" w:eastAsia="標楷體" w:hAnsi="Times New Roman" w:cs="Times New Roman"/>
         </w:rPr>
-        <w:t>時，從動件以擺線運動曲線下降</w:t>
+        <w:t>時，</w:t>
+      </w:r>
+      <w:proofErr w:type="gramStart"/>
+      <w:r>
+        <w:rPr>
+          <w:rFonts w:ascii="Times New Roman" w:eastAsia="標楷體" w:hAnsi="Times New Roman" w:cs="Times New Roman"/>
+        </w:rPr>
+        <w:t>從動件以</w:t>
+      </w:r>
+      <w:proofErr w:type="gramEnd"/>
+      <w:r>
+        <w:rPr>
+          <w:rFonts w:ascii="Times New Roman" w:eastAsia="標楷體" w:hAnsi="Times New Roman" w:cs="Times New Roman"/>
+        </w:rPr>
+        <w:t>擺線運動曲線下降</w:t>
       </w:r>
       <w:r>
         <w:rPr>
@@ -669,13 +865,307 @@
         <w:rPr>
           <w:rFonts w:ascii="Times New Roman" w:eastAsia="標楷體" w:hAnsi="Times New Roman" w:cs="Times New Roman"/>
         </w:rPr>
-        <w:t>時，從動件暫停。</w:t>
-      </w:r>
-      <w:r>
-        <w:rPr>
-          <w:rFonts w:ascii="Times New Roman" w:eastAsia="標楷體" w:hAnsi="Times New Roman" w:cs="Times New Roman" w:hint="eastAsia"/>
-        </w:rPr>
-        <w:t>試利用解析法繪出凸輪的輪廓曲線。</w:t>
+        <w:t>時，</w:t>
+      </w:r>
+      <w:proofErr w:type="gramStart"/>
+      <w:r>
+        <w:rPr>
+          <w:rFonts w:ascii="Times New Roman" w:eastAsia="標楷體" w:hAnsi="Times New Roman" w:cs="Times New Roman"/>
+        </w:rPr>
+        <w:t>從動件暫停</w:t>
+      </w:r>
+      <w:proofErr w:type="gramEnd"/>
+      <w:r>
+        <w:rPr>
+          <w:rFonts w:ascii="Times New Roman" w:eastAsia="標楷體" w:hAnsi="Times New Roman" w:cs="Times New Roman"/>
+        </w:rPr>
+        <w:t>。</w:t>
+      </w:r>
+      <w:r>
+        <w:rPr>
+          <w:rFonts w:ascii="Times New Roman" w:eastAsia="標楷體" w:hAnsi="Times New Roman" w:cs="Times New Roman" w:hint="eastAsia"/>
+        </w:rPr>
+        <w:t>試利用</w:t>
+      </w:r>
+      <w:proofErr w:type="gramStart"/>
+      <w:r>
+        <w:rPr>
+          <w:rFonts w:ascii="Times New Roman" w:eastAsia="標楷體" w:hAnsi="Times New Roman" w:cs="Times New Roman" w:hint="eastAsia"/>
+        </w:rPr>
+        <w:t>解析法繪出</w:t>
+      </w:r>
+      <w:proofErr w:type="gramEnd"/>
+      <w:r>
+        <w:rPr>
+          <w:rFonts w:ascii="Times New Roman" w:eastAsia="標楷體" w:hAnsi="Times New Roman" w:cs="Times New Roman" w:hint="eastAsia"/>
+        </w:rPr>
+        <w:t>凸輪的輪廓曲線。</w:t>
+      </w:r>
+    </w:p>
+    <w:p>
+      <w:pPr>
+        <w:spacing w:line="360" w:lineRule="auto"/>
+        <w:jc w:val="both"/>
+        <w:rPr>
+          <w:rFonts w:ascii="Times New Roman" w:eastAsia="標楷體" w:hAnsi="Times New Roman" w:cs="Times New Roman"/>
+        </w:rPr>
+      </w:pPr>
+    </w:p>
+    <w:p>
+      <w:pPr>
+        <w:spacing w:line="360" w:lineRule="auto"/>
+        <w:jc w:val="both"/>
+        <w:rPr>
+          <w:rFonts w:ascii="Times New Roman" w:eastAsia="標楷體" w:hAnsi="Times New Roman" w:cs="Times New Roman"/>
+        </w:rPr>
+      </w:pPr>
+      <w:r>
+        <w:rPr>
+          <w:rFonts w:ascii="Times New Roman" w:eastAsia="標楷體" w:hAnsi="Times New Roman" w:cs="Times New Roman"/>
+        </w:rPr>
+        <w:t>0</w:t>
+      </w:r>
+      <w:r>
+        <w:rPr>
+          <w:rFonts w:ascii="Times New Roman" w:eastAsia="標楷體" w:hAnsi="Times New Roman" w:cs="Times New Roman"/>
+          <w:vertAlign w:val="superscript"/>
+        </w:rPr>
+        <w:t xml:space="preserve"> o</w:t>
+      </w:r>
+      <w:r>
+        <w:rPr>
+          <w:rFonts w:ascii="Times New Roman" w:eastAsia="標楷體" w:hAnsi="Times New Roman" w:cs="Times New Roman"/>
+        </w:rPr>
+        <w:t xml:space="preserve"> ~1</w:t>
+      </w:r>
+      <w:r>
+        <w:rPr>
+          <w:rFonts w:ascii="Times New Roman" w:eastAsia="標楷體" w:hAnsi="Times New Roman" w:cs="Times New Roman" w:hint="eastAsia"/>
+        </w:rPr>
+        <w:t>0</w:t>
+      </w:r>
+      <w:r>
+        <w:rPr>
+          <w:rFonts w:ascii="Times New Roman" w:eastAsia="標楷體" w:hAnsi="Times New Roman" w:cs="Times New Roman"/>
+        </w:rPr>
+        <w:t>0</w:t>
+      </w:r>
+      <w:r>
+        <w:rPr>
+          <w:rFonts w:ascii="Times New Roman" w:eastAsia="標楷體" w:hAnsi="Times New Roman" w:cs="Times New Roman"/>
+          <w:vertAlign w:val="superscript"/>
+        </w:rPr>
+        <w:t xml:space="preserve"> o</w:t>
+      </w:r>
+      <w:r>
+        <w:rPr>
+          <w:rFonts w:ascii="Times New Roman" w:eastAsia="標楷體" w:hAnsi="Times New Roman" w:cs="Times New Roman"/>
+        </w:rPr>
+        <w:t>擺線運動曲線上升</w:t>
+      </w:r>
+      <w:r>
+        <w:rPr>
+          <w:rFonts w:ascii="Times New Roman" w:eastAsia="標楷體" w:hAnsi="Times New Roman" w:cs="Times New Roman"/>
+        </w:rPr>
+        <w:t xml:space="preserve"> 2</w:t>
+      </w:r>
+      <w:r>
+        <w:rPr>
+          <w:rFonts w:ascii="Times New Roman" w:eastAsia="標楷體" w:hAnsi="Times New Roman" w:cs="Times New Roman" w:hint="eastAsia"/>
+        </w:rPr>
+        <w:t>0</w:t>
+      </w:r>
+      <w:r>
+        <w:rPr>
+          <w:rFonts w:ascii="Times New Roman" w:eastAsia="標楷體" w:hAnsi="Times New Roman" w:cs="Times New Roman"/>
+        </w:rPr>
+        <w:t xml:space="preserve"> mm</w:t>
+      </w:r>
+    </w:p>
+    <w:p>
+      <w:pPr>
+        <w:spacing w:line="360" w:lineRule="auto"/>
+        <w:jc w:val="both"/>
+        <w:rPr>
+          <w:rFonts w:ascii="Times New Roman" w:eastAsia="標楷體" w:hAnsi="Times New Roman" w:cs="Times New Roman"/>
+        </w:rPr>
+      </w:pPr>
+      <w:r>
+        <w:rPr>
+          <w:rFonts w:ascii="Times New Roman" w:eastAsia="標楷體" w:hAnsi="Times New Roman" w:cs="Times New Roman"/>
+        </w:rPr>
+        <w:t xml:space="preserve">100 </w:t>
+      </w:r>
+      <w:r>
+        <w:rPr>
+          <w:rFonts w:ascii="Times New Roman" w:eastAsia="標楷體" w:hAnsi="Times New Roman" w:cs="Times New Roman"/>
+          <w:vertAlign w:val="superscript"/>
+        </w:rPr>
+        <w:t>o</w:t>
+      </w:r>
+      <w:r>
+        <w:rPr>
+          <w:rFonts w:ascii="Times New Roman" w:eastAsia="標楷體" w:hAnsi="Times New Roman" w:cs="Times New Roman"/>
+        </w:rPr>
+        <w:t xml:space="preserve"> ~1</w:t>
+      </w:r>
+      <w:r>
+        <w:rPr>
+          <w:rFonts w:ascii="Times New Roman" w:eastAsia="標楷體" w:hAnsi="Times New Roman" w:cs="Times New Roman" w:hint="eastAsia"/>
+        </w:rPr>
+        <w:t>9</w:t>
+      </w:r>
+      <w:r>
+        <w:rPr>
+          <w:rFonts w:ascii="Times New Roman" w:eastAsia="標楷體" w:hAnsi="Times New Roman" w:cs="Times New Roman"/>
+        </w:rPr>
+        <w:t>0</w:t>
+      </w:r>
+      <w:proofErr w:type="gramStart"/>
+      <w:r>
+        <w:rPr>
+          <w:rFonts w:ascii="Times New Roman" w:eastAsia="標楷體" w:hAnsi="Times New Roman" w:cs="Times New Roman"/>
+        </w:rPr>
+        <w:t>從動件暫停</w:t>
+      </w:r>
+      <w:proofErr w:type="gramEnd"/>
+    </w:p>
+    <w:p>
+      <w:pPr>
+        <w:spacing w:line="360" w:lineRule="auto"/>
+        <w:jc w:val="both"/>
+        <w:rPr>
+          <w:rFonts w:ascii="Times New Roman" w:eastAsia="標楷體" w:hAnsi="Times New Roman" w:cs="Times New Roman"/>
+          <w:vertAlign w:val="superscript"/>
+        </w:rPr>
+      </w:pPr>
+      <w:r>
+        <w:rPr>
+          <w:rFonts w:ascii="Times New Roman" w:eastAsia="標楷體" w:hAnsi="Times New Roman" w:cs="Times New Roman"/>
+        </w:rPr>
+        <w:t>1</w:t>
+      </w:r>
+      <w:r>
+        <w:rPr>
+          <w:rFonts w:ascii="Times New Roman" w:eastAsia="標楷體" w:hAnsi="Times New Roman" w:cs="Times New Roman" w:hint="eastAsia"/>
+        </w:rPr>
+        <w:t>9</w:t>
+      </w:r>
+      <w:r>
+        <w:rPr>
+          <w:rFonts w:ascii="Times New Roman" w:eastAsia="標楷體" w:hAnsi="Times New Roman" w:cs="Times New Roman"/>
+        </w:rPr>
+        <w:t xml:space="preserve">0 </w:t>
+      </w:r>
+      <w:r>
+        <w:rPr>
+          <w:rFonts w:ascii="Times New Roman" w:eastAsia="標楷體" w:hAnsi="Times New Roman" w:cs="Times New Roman"/>
+          <w:vertAlign w:val="superscript"/>
+        </w:rPr>
+        <w:t>o</w:t>
+      </w:r>
+      <w:r>
+        <w:rPr>
+          <w:rFonts w:ascii="Times New Roman" w:eastAsia="標楷體" w:hAnsi="Times New Roman" w:cs="Times New Roman"/>
+        </w:rPr>
+        <w:t xml:space="preserve"> ~300</w:t>
+      </w:r>
+    </w:p>
+    <w:p>
+      <w:pPr>
+        <w:spacing w:line="360" w:lineRule="auto"/>
+        <w:jc w:val="both"/>
+        <w:rPr>
+          <w:rFonts w:ascii="Times New Roman" w:eastAsia="標楷體" w:hAnsi="Times New Roman" w:cs="Times New Roman"/>
+        </w:rPr>
+      </w:pPr>
+      <w:r>
+        <w:rPr>
+          <w:rFonts w:ascii="Times New Roman" w:eastAsia="標楷體" w:hAnsi="Times New Roman" w:cs="Times New Roman"/>
+        </w:rPr>
+        <w:t>擺線運動曲線下降</w:t>
+      </w:r>
+      <w:r>
+        <w:rPr>
+          <w:rFonts w:ascii="Times New Roman" w:eastAsia="標楷體" w:hAnsi="Times New Roman" w:cs="Times New Roman"/>
+        </w:rPr>
+        <w:t xml:space="preserve"> 2</w:t>
+      </w:r>
+      <w:r>
+        <w:rPr>
+          <w:rFonts w:ascii="Times New Roman" w:eastAsia="標楷體" w:hAnsi="Times New Roman" w:cs="Times New Roman" w:hint="eastAsia"/>
+        </w:rPr>
+        <w:t>0</w:t>
+      </w:r>
+      <w:r>
+        <w:rPr>
+          <w:rFonts w:ascii="Times New Roman" w:eastAsia="標楷體" w:hAnsi="Times New Roman" w:cs="Times New Roman"/>
+        </w:rPr>
+        <w:t xml:space="preserve"> mm</w:t>
+      </w:r>
+    </w:p>
+    <w:p>
+      <w:pPr>
+        <w:spacing w:line="360" w:lineRule="auto"/>
+        <w:jc w:val="both"/>
+        <w:rPr>
+          <w:rFonts w:ascii="Times New Roman" w:eastAsia="標楷體" w:hAnsi="Times New Roman" w:cs="Times New Roman"/>
+        </w:rPr>
+      </w:pPr>
+      <w:r>
+        <w:rPr>
+          <w:rFonts w:ascii="Times New Roman" w:eastAsia="標楷體" w:hAnsi="Times New Roman" w:cs="Times New Roman"/>
+        </w:rPr>
+        <w:t xml:space="preserve">300 </w:t>
+      </w:r>
+      <w:r>
+        <w:rPr>
+          <w:rFonts w:ascii="Times New Roman" w:eastAsia="標楷體" w:hAnsi="Times New Roman" w:cs="Times New Roman"/>
+          <w:vertAlign w:val="superscript"/>
+        </w:rPr>
+        <w:t>o</w:t>
+      </w:r>
+      <w:r>
+        <w:rPr>
+          <w:rFonts w:ascii="Times New Roman" w:eastAsia="標楷體" w:hAnsi="Times New Roman" w:cs="Times New Roman"/>
+        </w:rPr>
+        <w:t xml:space="preserve"> ~360 </w:t>
+      </w:r>
+      <w:r>
+        <w:rPr>
+          <w:rFonts w:ascii="Times New Roman" w:eastAsia="標楷體" w:hAnsi="Times New Roman" w:cs="Times New Roman"/>
+          <w:vertAlign w:val="superscript"/>
+        </w:rPr>
+        <w:t>o</w:t>
+      </w:r>
+      <w:r>
+        <w:rPr>
+          <w:rFonts w:ascii="Times New Roman" w:eastAsia="標楷體" w:hAnsi="Times New Roman" w:cs="Times New Roman"/>
+        </w:rPr>
+        <w:t>時，</w:t>
+      </w:r>
+    </w:p>
+    <w:p>
+      <w:pPr>
+        <w:spacing w:line="360" w:lineRule="auto"/>
+        <w:jc w:val="both"/>
+        <w:rPr>
+          <w:rFonts w:ascii="Times New Roman" w:eastAsia="標楷體" w:hAnsi="Times New Roman" w:cs="Times New Roman" w:hint="eastAsia"/>
+        </w:rPr>
+      </w:pPr>
+      <w:proofErr w:type="gramStart"/>
+      <w:r>
+        <w:rPr>
+          <w:rFonts w:ascii="Times New Roman" w:eastAsia="標楷體" w:hAnsi="Times New Roman" w:cs="Times New Roman"/>
+        </w:rPr>
+        <w:t>從動件暫停</w:t>
+      </w:r>
+      <w:proofErr w:type="gramEnd"/>
+      <w:r>
+        <w:rPr>
+          <w:rFonts w:ascii="Times New Roman" w:eastAsia="標楷體" w:hAnsi="Times New Roman" w:cs="Times New Roman"/>
+        </w:rPr>
+        <w:t>。</w:t>
       </w:r>
     </w:p>
     <w:sectPr>
@@ -689,7 +1179,7 @@
 </file>
 
 <file path=word/endnotes.xml><?xml version="1.0" encoding="utf-8"?>
-<w:endnotes xmlns:wpc="http://schemas.microsoft.com/office/word/2010/wordprocessingCanvas" xmlns:mc="http://schemas.openxmlformats.org/markup-compatibility/2006" xmlns:o="urn:schemas-microsoft-com:office:office" xmlns:r="http://schemas.openxmlformats.org/officeDocument/2006/relationships" xmlns:m="http://schemas.openxmlformats.org/officeDocument/2006/math" xmlns:v="urn:schemas-microsoft-com:vml" xmlns:wp14="http://schemas.microsoft.com/office/word/2010/wordprocessingDrawing" xmlns:wp="http://schemas.openxmlformats.org/drawingml/2006/wordprocessingDrawing" xmlns:w10="urn:schemas-microsoft-com:office:word" xmlns:w="http://schemas.openxmlformats.org/wordprocessingml/2006/main" xmlns:w14="http://schemas.microsoft.com/office/word/2010/wordml" xmlns:w15="http://schemas.microsoft.com/office/word/2012/wordml" xmlns:wpg="http://schemas.microsoft.com/office/word/2010/wordprocessingGroup" xmlns:wpi="http://schemas.microsoft.com/office/word/2010/wordprocessingInk" xmlns:wne="http://schemas.microsoft.com/office/word/2006/wordml" xmlns:wps="http://schemas.microsoft.com/office/word/2010/wordprocessingShape" mc:Ignorable="w14 w15 wp14">
+<w:endnotes xmlns:wpc="http://schemas.microsoft.com/office/word/2010/wordprocessingCanvas" xmlns:cx="http://schemas.microsoft.com/office/drawing/2014/chartex" xmlns:cx1="http://schemas.microsoft.com/office/drawing/2015/9/8/chartex" xmlns:cx2="http://schemas.microsoft.com/office/drawing/2015/10/21/chartex" xmlns:cx3="http://schemas.microsoft.com/office/drawing/2016/5/9/chartex" xmlns:cx4="http://schemas.microsoft.com/office/drawing/2016/5/10/chartex" xmlns:cx5="http://schemas.microsoft.com/office/drawing/2016/5/11/chartex" xmlns:cx6="http://schemas.microsoft.com/office/drawing/2016/5/12/chartex" xmlns:cx7="http://schemas.microsoft.com/office/drawing/2016/5/13/chartex" xmlns:cx8="http://schemas.microsoft.com/office/drawing/2016/5/14/chartex" xmlns:mc="http://schemas.openxmlformats.org/markup-compatibility/2006" xmlns:aink="http://schemas.microsoft.com/office/drawing/2016/ink" xmlns:am3d="http://schemas.microsoft.com/office/drawing/2017/model3d" xmlns:o="urn:schemas-microsoft-com:office:office" xmlns:oel="http://schemas.microsoft.com/office/2019/extlst" xmlns:r="http://schemas.openxmlformats.org/officeDocument/2006/relationships" xmlns:m="http://schemas.openxmlformats.org/officeDocument/2006/math" xmlns:v="urn:schemas-microsoft-com:vml" xmlns:wp14="http://schemas.microsoft.com/office/word/2010/wordprocessingDrawing" xmlns:wp="http://schemas.openxmlformats.org/drawingml/2006/wordprocessingDrawing" xmlns:w10="urn:schemas-microsoft-com:office:word" xmlns:w="http://schemas.openxmlformats.org/wordprocessingml/2006/main" xmlns:w14="http://schemas.microsoft.com/office/word/2010/wordml" xmlns:w15="http://schemas.microsoft.com/office/word/2012/wordml" xmlns:w16cex="http://schemas.microsoft.com/office/word/2018/wordml/cex" xmlns:w16cid="http://schemas.microsoft.com/office/word/2016/wordml/cid" xmlns:w16="http://schemas.microsoft.com/office/word/2018/wordml" xmlns:w16du="http://schemas.microsoft.com/office/word/2023/wordml/word16du" xmlns:w16sdtdh="http://schemas.microsoft.com/office/word/2020/wordml/sdtdatahash" xmlns:w16se="http://schemas.microsoft.com/office/word/2015/wordml/symex" xmlns:wpg="http://schemas.microsoft.com/office/word/2010/wordprocessingGroup" xmlns:wpi="http://schemas.microsoft.com/office/word/2010/wordprocessingInk" xmlns:wne="http://schemas.microsoft.com/office/word/2006/wordml" xmlns:wps="http://schemas.microsoft.com/office/word/2010/wordprocessingShape" mc:Ignorable="w14 w15 w16se w16cid w16 w16cex w16sdtdh wp14">
   <w:endnote w:type="separator" w:id="-1">
     <w:p>
       <w:r>
@@ -708,7 +1198,7 @@
 </file>
 
 <file path=word/footnotes.xml><?xml version="1.0" encoding="utf-8"?>
-<w:footnotes xmlns:wpc="http://schemas.microsoft.com/office/word/2010/wordprocessingCanvas" xmlns:mc="http://schemas.openxmlformats.org/markup-compatibility/2006" xmlns:o="urn:schemas-microsoft-com:office:office" xmlns:r="http://schemas.openxmlformats.org/officeDocument/2006/relationships" xmlns:m="http://schemas.openxmlformats.org/officeDocument/2006/math" xmlns:v="urn:schemas-microsoft-com:vml" xmlns:wp14="http://schemas.microsoft.com/office/word/2010/wordprocessingDrawing" xmlns:wp="http://schemas.openxmlformats.org/drawingml/2006/wordprocessingDrawing" xmlns:w10="urn:schemas-microsoft-com:office:word" xmlns:w="http://schemas.openxmlformats.org/wordprocessingml/2006/main" xmlns:w14="http://schemas.microsoft.com/office/word/2010/wordml" xmlns:w15="http://schemas.microsoft.com/office/word/2012/wordml" xmlns:wpg="http://schemas.microsoft.com/office/word/2010/wordprocessingGroup" xmlns:wpi="http://schemas.microsoft.com/office/word/2010/wordprocessingInk" xmlns:wne="http://schemas.microsoft.com/office/word/2006/wordml" xmlns:wps="http://schemas.microsoft.com/office/word/2010/wordprocessingShape" mc:Ignorable="w14 w15 wp14">
+<w:footnotes xmlns:wpc="http://schemas.microsoft.com/office/word/2010/wordprocessingCanvas" xmlns:cx="http://schemas.microsoft.com/office/drawing/2014/chartex" xmlns:cx1="http://schemas.microsoft.com/office/drawing/2015/9/8/chartex" xmlns:cx2="http://schemas.microsoft.com/office/drawing/2015/10/21/chartex" xmlns:cx3="http://schemas.microsoft.com/office/drawing/2016/5/9/chartex" xmlns:cx4="http://schemas.microsoft.com/office/drawing/2016/5/10/chartex" xmlns:cx5="http://schemas.microsoft.com/office/drawing/2016/5/11/chartex" xmlns:cx6="http://schemas.microsoft.com/office/drawing/2016/5/12/chartex" xmlns:cx7="http://schemas.microsoft.com/office/drawing/2016/5/13/chartex" xmlns:cx8="http://schemas.microsoft.com/office/drawing/2016/5/14/chartex" xmlns:mc="http://schemas.openxmlformats.org/markup-compatibility/2006" xmlns:aink="http://schemas.microsoft.com/office/drawing/2016/ink" xmlns:am3d="http://schemas.microsoft.com/office/drawing/2017/model3d" xmlns:o="urn:schemas-microsoft-com:office:office" xmlns:oel="http://schemas.microsoft.com/office/2019/extlst" xmlns:r="http://schemas.openxmlformats.org/officeDocument/2006/relationships" xmlns:m="http://schemas.openxmlformats.org/officeDocument/2006/math" xmlns:v="urn:schemas-microsoft-com:vml" xmlns:wp14="http://schemas.microsoft.com/office/word/2010/wordprocessingDrawing" xmlns:wp="http://schemas.openxmlformats.org/drawingml/2006/wordprocessingDrawing" xmlns:w10="urn:schemas-microsoft-com:office:word" xmlns:w="http://schemas.openxmlformats.org/wordprocessingml/2006/main" xmlns:w14="http://schemas.microsoft.com/office/word/2010/wordml" xmlns:w15="http://schemas.microsoft.com/office/word/2012/wordml" xmlns:w16cex="http://schemas.microsoft.com/office/word/2018/wordml/cex" xmlns:w16cid="http://schemas.microsoft.com/office/word/2016/wordml/cid" xmlns:w16="http://schemas.microsoft.com/office/word/2018/wordml" xmlns:w16du="http://schemas.microsoft.com/office/word/2023/wordml/word16du" xmlns:w16sdtdh="http://schemas.microsoft.com/office/word/2020/wordml/sdtdatahash" xmlns:w16se="http://schemas.microsoft.com/office/word/2015/wordml/symex" xmlns:wpg="http://schemas.microsoft.com/office/word/2010/wordprocessingGroup" xmlns:wpi="http://schemas.microsoft.com/office/word/2010/wordprocessingInk" xmlns:wne="http://schemas.microsoft.com/office/word/2006/wordml" xmlns:wps="http://schemas.microsoft.com/office/word/2010/wordprocessingShape" mc:Ignorable="w14 w15 w16se w16cid w16 w16cex w16sdtdh wp14">
   <w:footnote w:type="separator" w:id="-1">
     <w:p>
       <w:r>
@@ -727,7 +1217,7 @@
 </file>
 
 <file path=word/numbering.xml><?xml version="1.0" encoding="utf-8"?>
-<w:numbering xmlns:wpc="http://schemas.microsoft.com/office/word/2010/wordprocessingCanvas" xmlns:mc="http://schemas.openxmlformats.org/markup-compatibility/2006" xmlns:o="urn:schemas-microsoft-com:office:office" xmlns:r="http://schemas.openxmlformats.org/officeDocument/2006/relationships" xmlns:m="http://schemas.openxmlformats.org/officeDocument/2006/math" xmlns:v="urn:schemas-microsoft-com:vml" xmlns:wp14="http://schemas.microsoft.com/office/word/2010/wordprocessingDrawing" xmlns:wp="http://schemas.openxmlformats.org/drawingml/2006/wordprocessingDrawing" xmlns:w10="urn:schemas-microsoft-com:office:word" xmlns:w="http://schemas.openxmlformats.org/wordprocessingml/2006/main" xmlns:w14="http://schemas.microsoft.com/office/word/2010/wordml" xmlns:w15="http://schemas.microsoft.com/office/word/2012/wordml" xmlns:wpg="http://schemas.microsoft.com/office/word/2010/wordprocessingGroup" xmlns:wpi="http://schemas.microsoft.com/office/word/2010/wordprocessingInk" xmlns:wne="http://schemas.microsoft.com/office/word/2006/wordml" xmlns:wps="http://schemas.microsoft.com/office/word/2010/wordprocessingShape" mc:Ignorable="w14 w15 wp14">
+<w:numbering xmlns:wpc="http://schemas.microsoft.com/office/word/2010/wordprocessingCanvas" xmlns:cx="http://schemas.microsoft.com/office/drawing/2014/chartex" xmlns:cx1="http://schemas.microsoft.com/office/drawing/2015/9/8/chartex" xmlns:cx2="http://schemas.microsoft.com/office/drawing/2015/10/21/chartex" xmlns:cx3="http://schemas.microsoft.com/office/drawing/2016/5/9/chartex" xmlns:cx4="http://schemas.microsoft.com/office/drawing/2016/5/10/chartex" xmlns:cx5="http://schemas.microsoft.com/office/drawing/2016/5/11/chartex" xmlns:cx6="http://schemas.microsoft.com/office/drawing/2016/5/12/chartex" xmlns:cx7="http://schemas.microsoft.com/office/drawing/2016/5/13/chartex" xmlns:cx8="http://schemas.microsoft.com/office/drawing/2016/5/14/chartex" xmlns:mc="http://schemas.openxmlformats.org/markup-compatibility/2006" xmlns:aink="http://schemas.microsoft.com/office/drawing/2016/ink" xmlns:am3d="http://schemas.microsoft.com/office/drawing/2017/model3d" xmlns:o="urn:schemas-microsoft-com:office:office" xmlns:oel="http://schemas.microsoft.com/office/2019/extlst" xmlns:r="http://schemas.openxmlformats.org/officeDocument/2006/relationships" xmlns:m="http://schemas.openxmlformats.org/officeDocument/2006/math" xmlns:v="urn:schemas-microsoft-com:vml" xmlns:wp14="http://schemas.microsoft.com/office/word/2010/wordprocessingDrawing" xmlns:wp="http://schemas.openxmlformats.org/drawingml/2006/wordprocessingDrawing" xmlns:w10="urn:schemas-microsoft-com:office:word" xmlns:w="http://schemas.openxmlformats.org/wordprocessingml/2006/main" xmlns:w14="http://schemas.microsoft.com/office/word/2010/wordml" xmlns:w15="http://schemas.microsoft.com/office/word/2012/wordml" xmlns:w16cex="http://schemas.microsoft.com/office/word/2018/wordml/cex" xmlns:w16cid="http://schemas.microsoft.com/office/word/2016/wordml/cid" xmlns:w16="http://schemas.microsoft.com/office/word/2018/wordml" xmlns:w16du="http://schemas.microsoft.com/office/word/2023/wordml/word16du" xmlns:w16sdtdh="http://schemas.microsoft.com/office/word/2020/wordml/sdtdatahash" xmlns:w16se="http://schemas.microsoft.com/office/word/2015/wordml/symex" xmlns:wpg="http://schemas.microsoft.com/office/word/2010/wordprocessingGroup" xmlns:wpi="http://schemas.microsoft.com/office/word/2010/wordprocessingInk" xmlns:wne="http://schemas.microsoft.com/office/word/2006/wordml" xmlns:wps="http://schemas.microsoft.com/office/word/2010/wordprocessingShape" mc:Ignorable="w14 w15 w16se w16cid w16 w16cex w16sdtdh wp14">
   <w:abstractNum w:abstractNumId="0" w15:restartNumberingAfterBreak="0">
     <w:nsid w:val="2EC8736E"/>
     <w:multiLevelType w:val="hybridMultilevel"/>
@@ -841,14 +1331,14 @@
       </w:rPr>
     </w:lvl>
   </w:abstractNum>
-  <w:num w:numId="1">
+  <w:num w:numId="1" w16cid:durableId="1679425951">
     <w:abstractNumId w:val="0"/>
   </w:num>
 </w:numbering>
 </file>
 
 <file path=word/styles.xml><?xml version="1.0" encoding="utf-8"?>
-<w:styles xmlns:mc="http://schemas.openxmlformats.org/markup-compatibility/2006" xmlns:r="http://schemas.openxmlformats.org/officeDocument/2006/relationships" xmlns:w="http://schemas.openxmlformats.org/wordprocessingml/2006/main" xmlns:w14="http://schemas.microsoft.com/office/word/2010/wordml" xmlns:w15="http://schemas.microsoft.com/office/word/2012/wordml" mc:Ignorable="w14 w15">
+<w:styles xmlns:mc="http://schemas.openxmlformats.org/markup-compatibility/2006" xmlns:r="http://schemas.openxmlformats.org/officeDocument/2006/relationships" xmlns:w="http://schemas.openxmlformats.org/wordprocessingml/2006/main" xmlns:w14="http://schemas.microsoft.com/office/word/2010/wordml" xmlns:w15="http://schemas.microsoft.com/office/word/2012/wordml" xmlns:w16cex="http://schemas.microsoft.com/office/word/2018/wordml/cex" xmlns:w16cid="http://schemas.microsoft.com/office/word/2016/wordml/cid" xmlns:w16="http://schemas.microsoft.com/office/word/2018/wordml" xmlns:w16sdtdh="http://schemas.microsoft.com/office/word/2020/wordml/sdtdatahash" xmlns:w16se="http://schemas.microsoft.com/office/word/2015/wordml/symex" mc:Ignorable="w14 w15 w16se w16cid w16 w16cex w16sdtdh">
   <w:docDefaults>
     <w:rPrDefault>
       <w:rPr>
@@ -861,7 +1351,7 @@
     </w:rPrDefault>
     <w:pPrDefault/>
   </w:docDefaults>
-  <w:latentStyles w:defLockedState="0" w:defUIPriority="99" w:defSemiHidden="0" w:defUnhideWhenUsed="0" w:defQFormat="0" w:count="371">
+  <w:latentStyles w:defLockedState="0" w:defUIPriority="99" w:defSemiHidden="0" w:defUnhideWhenUsed="0" w:defQFormat="0" w:count="376">
     <w:lsdException w:name="Normal" w:uiPriority="0" w:qFormat="1"/>
     <w:lsdException w:name="heading 1" w:uiPriority="9" w:qFormat="1"/>
     <w:lsdException w:name="heading 2" w:semiHidden="1" w:uiPriority="9" w:unhideWhenUsed="1" w:qFormat="1"/>
@@ -967,7 +1457,6 @@
     <w:lsdException w:name="HTML Sample" w:semiHidden="1" w:unhideWhenUsed="1"/>
     <w:lsdException w:name="HTML Typewriter" w:semiHidden="1" w:unhideWhenUsed="1"/>
     <w:lsdException w:name="HTML Variable" w:semiHidden="1" w:unhideWhenUsed="1"/>
-    <w:lsdException w:name="Normal Table" w:semiHidden="1" w:unhideWhenUsed="1"/>
     <w:lsdException w:name="annotation subject" w:semiHidden="1" w:unhideWhenUsed="1"/>
     <w:lsdException w:name="No List" w:semiHidden="1" w:unhideWhenUsed="1"/>
     <w:lsdException w:name="Outline List 1" w:semiHidden="1" w:unhideWhenUsed="1"/>
@@ -1010,11 +1499,8 @@
     <w:lsdException w:name="Table Contemporary" w:semiHidden="1" w:unhideWhenUsed="1"/>
     <w:lsdException w:name="Table Elegant" w:semiHidden="1" w:unhideWhenUsed="1"/>
     <w:lsdException w:name="Table Professional" w:semiHidden="1" w:unhideWhenUsed="1"/>
-    <w:lsdException w:name="Table Subtle 1" w:semiHidden="1" w:unhideWhenUsed="1"/>
     <w:lsdException w:name="Table Subtle 2" w:semiHidden="1" w:unhideWhenUsed="1"/>
     <w:lsdException w:name="Table Web 1" w:semiHidden="1" w:unhideWhenUsed="1"/>
-    <w:lsdException w:name="Table Web 2" w:semiHidden="1" w:unhideWhenUsed="1"/>
-    <w:lsdException w:name="Table Web 3" w:semiHidden="1" w:unhideWhenUsed="1"/>
     <w:lsdException w:name="Balloon Text" w:semiHidden="1" w:unhideWhenUsed="1"/>
     <w:lsdException w:name="Table Grid" w:uiPriority="39"/>
     <w:lsdException w:name="Table Theme" w:semiHidden="1" w:unhideWhenUsed="1"/>
@@ -1233,6 +1719,11 @@
     <w:lsdException w:name="List Table 5 Dark Accent 6" w:uiPriority="50"/>
     <w:lsdException w:name="List Table 6 Colorful Accent 6" w:uiPriority="51"/>
     <w:lsdException w:name="List Table 7 Colorful Accent 6" w:uiPriority="52"/>
+    <w:lsdException w:name="Mention" w:semiHidden="1" w:unhideWhenUsed="1"/>
+    <w:lsdException w:name="Smart Hyperlink" w:semiHidden="1" w:unhideWhenUsed="1"/>
+    <w:lsdException w:name="Hashtag" w:semiHidden="1" w:unhideWhenUsed="1"/>
+    <w:lsdException w:name="Unresolved Mention" w:semiHidden="1" w:unhideWhenUsed="1"/>
+    <w:lsdException w:name="Smart Link" w:semiHidden="1" w:unhideWhenUsed="1"/>
   </w:latentStyles>
   <w:style w:type="paragraph" w:default="1" w:styleId="a">
     <w:name w:val="Normal"/>
